--- a/Лаб. работа №5 — Алгоритмы отсечения отрезков и многоугольников/documentation.docx
+++ b/Лаб. работа №5 — Алгоритмы отсечения отрезков и многоугольников/documentation.docx
@@ -61,7 +61,7 @@
           <w:sz w:val="36"/>
           <w:szCs w:val="36"/>
         </w:rPr>
-        <w:t>2</w:t>
+        <w:t>5</w:t>
       </w:r>
       <w:r>
         <w:rPr>
@@ -81,7 +81,17 @@
           <w:sz w:val="36"/>
           <w:szCs w:val="36"/>
         </w:rPr>
-        <w:t>"Чтение информации из графических файлов</w:t>
+        <w:t>"</w:t>
+      </w:r>
+      <w:r>
+        <w:rPr>
+          <w:rFonts w:ascii="Jost" w:hAnsi="Jost"/>
+          <w:b/>
+          <w:bCs/>
+          <w:sz w:val="36"/>
+          <w:szCs w:val="36"/>
+        </w:rPr>
+        <w:t>Алгоритмы отсечения отрезков и многоугольников</w:t>
       </w:r>
       <w:r>
         <w:rPr>
@@ -117,23 +127,33 @@
     </w:p>
     <w:p>
       <w:pPr>
-        <w:rPr>
-          <w:rFonts w:ascii="Jost" w:hAnsi="Jost"/>
-          <w:sz w:val="28"/>
-          <w:szCs w:val="28"/>
-        </w:rPr>
-      </w:pPr>
-      <w:r>
-        <w:rPr>
-          <w:rFonts w:ascii="Jost" w:hAnsi="Jost"/>
-          <w:sz w:val="28"/>
-          <w:szCs w:val="28"/>
-        </w:rPr>
-        <w:t>  - C++</w:t>
+        <w:pStyle w:val="a3"/>
+        <w:numPr>
+          <w:ilvl w:val="0"/>
+          <w:numId w:val="1"/>
+        </w:numPr>
+        <w:rPr>
+          <w:rFonts w:ascii="Jost" w:hAnsi="Jost"/>
+          <w:sz w:val="28"/>
+          <w:szCs w:val="28"/>
+        </w:rPr>
+      </w:pPr>
+      <w:r>
+        <w:rPr>
+          <w:rFonts w:ascii="Jost" w:hAnsi="Jost"/>
+          <w:sz w:val="28"/>
+          <w:szCs w:val="28"/>
+        </w:rPr>
+        <w:t>- C++</w:t>
       </w:r>
     </w:p>
     <w:p>
       <w:pPr>
+        <w:pStyle w:val="a3"/>
+        <w:numPr>
+          <w:ilvl w:val="0"/>
+          <w:numId w:val="1"/>
+        </w:numPr>
         <w:rPr>
           <w:rFonts w:ascii="Jost" w:hAnsi="Jost" w:cs="Times New Roman"/>
           <w:b/>
@@ -148,7 +168,7 @@
           <w:sz w:val="28"/>
           <w:szCs w:val="28"/>
         </w:rPr>
-        <w:t xml:space="preserve">  - </w:t>
+        <w:t xml:space="preserve">- </w:t>
       </w:r>
       <w:proofErr w:type="spellStart"/>
       <w:r>
@@ -207,7 +227,7 @@
           <w:sz w:val="28"/>
           <w:szCs w:val="28"/>
         </w:rPr>
-        <w:t>Используемые библиотеки:</w:t>
+        <w:t>Реализованный функционал:</w:t>
       </w:r>
     </w:p>
     <w:p>
@@ -224,7 +244,15 @@
           <w:sz w:val="28"/>
           <w:szCs w:val="28"/>
         </w:rPr>
-        <w:t xml:space="preserve">  - </w:t>
+        <w:t> </w:t>
+      </w:r>
+      <w:r>
+        <w:rPr>
+          <w:rFonts w:ascii="Jost" w:hAnsi="Jost"/>
+          <w:sz w:val="28"/>
+          <w:szCs w:val="28"/>
+        </w:rPr>
+        <w:t xml:space="preserve">Отображение координатной плоскости выполнялось при помощи </w:t>
       </w:r>
       <w:proofErr w:type="spellStart"/>
       <w:r>
@@ -233,7 +261,7 @@
           <w:sz w:val="28"/>
           <w:szCs w:val="28"/>
         </w:rPr>
-        <w:t>QWidget</w:t>
+        <w:t>QGraphicsView</w:t>
       </w:r>
       <w:proofErr w:type="spellEnd"/>
       <w:r>
@@ -242,7 +270,7 @@
           <w:sz w:val="28"/>
           <w:szCs w:val="28"/>
         </w:rPr>
-        <w:t>(основное поле приложения)</w:t>
+        <w:t>.</w:t>
       </w:r>
     </w:p>
     <w:p>
@@ -259,7 +287,7 @@
           <w:sz w:val="28"/>
           <w:szCs w:val="28"/>
         </w:rPr>
-        <w:t xml:space="preserve">  - </w:t>
+        <w:t xml:space="preserve">Сама сцена создавалась как </w:t>
       </w:r>
       <w:proofErr w:type="spellStart"/>
       <w:r>
@@ -268,7 +296,7 @@
           <w:sz w:val="28"/>
           <w:szCs w:val="28"/>
         </w:rPr>
-        <w:t>QDir</w:t>
+        <w:t>самописный</w:t>
       </w:r>
       <w:proofErr w:type="spellEnd"/>
       <w:r>
@@ -277,7 +305,51 @@
           <w:sz w:val="28"/>
           <w:szCs w:val="28"/>
         </w:rPr>
-        <w:t>(для работы с объектами файловой системы)</w:t>
+        <w:t xml:space="preserve"> класс </w:t>
+      </w:r>
+      <w:proofErr w:type="spellStart"/>
+      <w:r>
+        <w:rPr>
+          <w:rFonts w:ascii="Jost" w:hAnsi="Jost"/>
+          <w:sz w:val="28"/>
+          <w:szCs w:val="28"/>
+        </w:rPr>
+        <w:t>View</w:t>
+      </w:r>
+      <w:proofErr w:type="spellEnd"/>
+      <w:r>
+        <w:rPr>
+          <w:rFonts w:ascii="Jost" w:hAnsi="Jost"/>
+          <w:sz w:val="28"/>
+          <w:szCs w:val="28"/>
+        </w:rPr>
+        <w:t xml:space="preserve">, где </w:t>
+      </w:r>
+      <w:proofErr w:type="spellStart"/>
+      <w:r>
+        <w:rPr>
+          <w:rFonts w:ascii="Jost" w:hAnsi="Jost"/>
+          <w:sz w:val="28"/>
+          <w:szCs w:val="28"/>
+        </w:rPr>
+        <w:t>переопределилялись</w:t>
+      </w:r>
+      <w:proofErr w:type="spellEnd"/>
+      <w:r>
+        <w:rPr>
+          <w:rFonts w:ascii="Jost" w:hAnsi="Jost"/>
+          <w:sz w:val="28"/>
+          <w:szCs w:val="28"/>
+        </w:rPr>
+        <w:t xml:space="preserve"> методы</w:t>
+      </w:r>
+      <w:r>
+        <w:rPr>
+          <w:rFonts w:ascii="Jost" w:hAnsi="Jost"/>
+          <w:sz w:val="28"/>
+          <w:szCs w:val="28"/>
+        </w:rPr>
+        <w:t>.</w:t>
       </w:r>
     </w:p>
     <w:p>
@@ -288,14 +360,6 @@
           <w:szCs w:val="28"/>
         </w:rPr>
       </w:pPr>
-      <w:r>
-        <w:rPr>
-          <w:rFonts w:ascii="Jost" w:hAnsi="Jost"/>
-          <w:sz w:val="28"/>
-          <w:szCs w:val="28"/>
-        </w:rPr>
-        <w:t xml:space="preserve">  - </w:t>
-      </w:r>
       <w:proofErr w:type="spellStart"/>
       <w:r>
         <w:rPr>
@@ -303,7 +367,7 @@
           <w:sz w:val="28"/>
           <w:szCs w:val="28"/>
         </w:rPr>
-        <w:t>QModelIndex</w:t>
+        <w:t>drawBackground</w:t>
       </w:r>
       <w:proofErr w:type="spellEnd"/>
       <w:r>
@@ -312,7 +376,25 @@
           <w:sz w:val="28"/>
           <w:szCs w:val="28"/>
         </w:rPr>
-        <w:t>(для разработки рабочей области)</w:t>
+        <w:t xml:space="preserve"> и </w:t>
+      </w:r>
+      <w:proofErr w:type="spellStart"/>
+      <w:r>
+        <w:rPr>
+          <w:rFonts w:ascii="Jost" w:hAnsi="Jost"/>
+          <w:sz w:val="28"/>
+          <w:szCs w:val="28"/>
+        </w:rPr>
+        <w:t>drawForeground</w:t>
+      </w:r>
+      <w:proofErr w:type="spellEnd"/>
+      <w:r>
+        <w:rPr>
+          <w:rFonts w:ascii="Jost" w:hAnsi="Jost"/>
+          <w:sz w:val="28"/>
+          <w:szCs w:val="28"/>
+        </w:rPr>
+        <w:t xml:space="preserve"> в которых рисовалась координатная сетка и оси соответственно.</w:t>
       </w:r>
     </w:p>
     <w:p>
@@ -329,7 +411,7 @@
           <w:sz w:val="28"/>
           <w:szCs w:val="28"/>
         </w:rPr>
-        <w:t xml:space="preserve">  - </w:t>
+        <w:t xml:space="preserve">Ввод координат выполнялся при помощи библиотеки </w:t>
       </w:r>
       <w:proofErr w:type="spellStart"/>
       <w:r>
@@ -338,7 +420,7 @@
           <w:sz w:val="28"/>
           <w:szCs w:val="28"/>
         </w:rPr>
-        <w:t>QGridLayout</w:t>
+        <w:t>QInputDialog</w:t>
       </w:r>
       <w:proofErr w:type="spellEnd"/>
       <w:r>
@@ -347,7 +429,185 @@
           <w:sz w:val="28"/>
           <w:szCs w:val="28"/>
         </w:rPr>
-        <w:t>(для разметки поля приложения)</w:t>
+        <w:t>. Пользователь последовательно вводит</w:t>
+      </w:r>
+      <w:r>
+        <w:rPr>
+          <w:rFonts w:ascii="Jost" w:hAnsi="Jost"/>
+          <w:sz w:val="28"/>
+          <w:szCs w:val="28"/>
+        </w:rPr>
+        <w:t xml:space="preserve"> </w:t>
+      </w:r>
+      <w:r>
+        <w:rPr>
+          <w:rFonts w:ascii="Jost" w:hAnsi="Jost"/>
+          <w:sz w:val="28"/>
+          <w:szCs w:val="28"/>
+        </w:rPr>
+        <w:t>координаты x и y. При каждом новом вводе координаты появляется новое диалоговое окно, что позволяет</w:t>
+      </w:r>
+      <w:r>
+        <w:rPr>
+          <w:rFonts w:ascii="Jost" w:hAnsi="Jost"/>
+          <w:sz w:val="28"/>
+          <w:szCs w:val="28"/>
+        </w:rPr>
+        <w:t xml:space="preserve"> </w:t>
+      </w:r>
+      <w:r>
+        <w:rPr>
+          <w:rFonts w:ascii="Jost" w:hAnsi="Jost"/>
+          <w:sz w:val="28"/>
+          <w:szCs w:val="28"/>
+        </w:rPr>
+        <w:t>пользователю понять какую именно координату он вводит. Также в программе реализован масштаб при помощи</w:t>
+      </w:r>
+      <w:r>
+        <w:rPr>
+          <w:rFonts w:ascii="Jost" w:hAnsi="Jost"/>
+          <w:sz w:val="28"/>
+          <w:szCs w:val="28"/>
+        </w:rPr>
+        <w:t xml:space="preserve"> </w:t>
+      </w:r>
+      <w:proofErr w:type="spellStart"/>
+      <w:r>
+        <w:rPr>
+          <w:rFonts w:ascii="Jost" w:hAnsi="Jost"/>
+          <w:sz w:val="28"/>
+          <w:szCs w:val="28"/>
+        </w:rPr>
+        <w:t>spinBox</w:t>
+      </w:r>
+      <w:proofErr w:type="spellEnd"/>
+      <w:r>
+        <w:rPr>
+          <w:rFonts w:ascii="Jost" w:hAnsi="Jost"/>
+          <w:sz w:val="28"/>
+          <w:szCs w:val="28"/>
+        </w:rPr>
+        <w:t xml:space="preserve">, которая изменяет значение переменной </w:t>
+      </w:r>
+      <w:proofErr w:type="spellStart"/>
+      <w:r>
+        <w:rPr>
+          <w:rFonts w:ascii="Jost" w:hAnsi="Jost"/>
+          <w:sz w:val="28"/>
+          <w:szCs w:val="28"/>
+        </w:rPr>
+        <w:t>scale</w:t>
+      </w:r>
+      <w:proofErr w:type="spellEnd"/>
+      <w:r>
+        <w:rPr>
+          <w:rFonts w:ascii="Jost" w:hAnsi="Jost"/>
+          <w:sz w:val="28"/>
+          <w:szCs w:val="28"/>
+        </w:rPr>
+        <w:t>, которая означает масштаб всех линий и фигур на экране.</w:t>
+      </w:r>
+      <w:r>
+        <w:rPr>
+          <w:rFonts w:ascii="Jost" w:hAnsi="Jost"/>
+          <w:sz w:val="28"/>
+          <w:szCs w:val="28"/>
+        </w:rPr>
+        <w:t xml:space="preserve"> </w:t>
+      </w:r>
+      <w:r>
+        <w:rPr>
+          <w:rFonts w:ascii="Jost" w:hAnsi="Jost"/>
+          <w:sz w:val="28"/>
+          <w:szCs w:val="28"/>
+        </w:rPr>
+        <w:t xml:space="preserve">Программа имеет возможность добавления новых линий, </w:t>
+      </w:r>
+      <w:proofErr w:type="spellStart"/>
+      <w:r>
+        <w:rPr>
+          <w:rFonts w:ascii="Jost" w:hAnsi="Jost"/>
+          <w:sz w:val="28"/>
+          <w:szCs w:val="28"/>
+        </w:rPr>
+        <w:t>прямоугольков</w:t>
+      </w:r>
+      <w:proofErr w:type="spellEnd"/>
+      <w:r>
+        <w:rPr>
+          <w:rFonts w:ascii="Jost" w:hAnsi="Jost"/>
+          <w:sz w:val="28"/>
+          <w:szCs w:val="28"/>
+        </w:rPr>
+        <w:t xml:space="preserve"> или многоугольников при нажатии</w:t>
+      </w:r>
+      <w:r>
+        <w:rPr>
+          <w:rFonts w:ascii="Jost" w:hAnsi="Jost"/>
+          <w:sz w:val="28"/>
+          <w:szCs w:val="28"/>
+        </w:rPr>
+        <w:t xml:space="preserve"> </w:t>
+      </w:r>
+      <w:r>
+        <w:rPr>
+          <w:rFonts w:ascii="Jost" w:hAnsi="Jost"/>
+          <w:sz w:val="28"/>
+          <w:szCs w:val="28"/>
+        </w:rPr>
+        <w:t xml:space="preserve">соответствующей кнопки. При помощи </w:t>
+      </w:r>
+      <w:proofErr w:type="spellStart"/>
+      <w:r>
+        <w:rPr>
+          <w:rFonts w:ascii="Jost" w:hAnsi="Jost"/>
+          <w:sz w:val="28"/>
+          <w:szCs w:val="28"/>
+        </w:rPr>
+        <w:t>checkBox</w:t>
+      </w:r>
+      <w:proofErr w:type="spellEnd"/>
+      <w:r>
+        <w:rPr>
+          <w:rFonts w:ascii="Jost" w:hAnsi="Jost"/>
+          <w:sz w:val="28"/>
+          <w:szCs w:val="28"/>
+        </w:rPr>
+        <w:t xml:space="preserve"> можно обрезать введенные линии по введенному окну (прямоугольник, многоугольник)</w:t>
+      </w:r>
+      <w:r>
+        <w:rPr>
+          <w:rFonts w:ascii="Jost" w:hAnsi="Jost"/>
+          <w:sz w:val="28"/>
+          <w:szCs w:val="28"/>
+        </w:rPr>
+        <w:t xml:space="preserve"> </w:t>
+      </w:r>
+      <w:r>
+        <w:rPr>
+          <w:rFonts w:ascii="Jost" w:hAnsi="Jost"/>
+          <w:sz w:val="28"/>
+          <w:szCs w:val="28"/>
+        </w:rPr>
+        <w:t xml:space="preserve">при помощи алгоритма </w:t>
+      </w:r>
+      <w:proofErr w:type="spellStart"/>
+      <w:r>
+        <w:rPr>
+          <w:rFonts w:ascii="Jost" w:hAnsi="Jost"/>
+          <w:sz w:val="28"/>
+          <w:szCs w:val="28"/>
+        </w:rPr>
+        <w:t>Лианга</w:t>
+      </w:r>
+      <w:proofErr w:type="spellEnd"/>
+      <w:r>
+        <w:rPr>
+          <w:rFonts w:ascii="Jost" w:hAnsi="Jost"/>
+          <w:sz w:val="28"/>
+          <w:szCs w:val="28"/>
+        </w:rPr>
+        <w:t>-Барски для прямоугольника или при помощи алгоритма отсечения отрезков выпуклым многоугольником.</w:t>
       </w:r>
     </w:p>
     <w:p>
@@ -364,680 +624,8 @@
           <w:sz w:val="28"/>
           <w:szCs w:val="28"/>
         </w:rPr>
-        <w:t xml:space="preserve">  - </w:t>
-      </w:r>
-      <w:proofErr w:type="spellStart"/>
-      <w:r>
-        <w:rPr>
-          <w:rFonts w:ascii="Jost" w:hAnsi="Jost"/>
-          <w:sz w:val="28"/>
-          <w:szCs w:val="28"/>
-        </w:rPr>
-        <w:t>QListView</w:t>
-      </w:r>
-      <w:proofErr w:type="spellEnd"/>
-      <w:r>
-        <w:rPr>
-          <w:rFonts w:ascii="Jost" w:hAnsi="Jost"/>
-          <w:sz w:val="28"/>
-          <w:szCs w:val="28"/>
-        </w:rPr>
-        <w:t xml:space="preserve">(на основе </w:t>
-      </w:r>
-      <w:proofErr w:type="spellStart"/>
-      <w:r>
-        <w:rPr>
-          <w:rFonts w:ascii="Jost" w:hAnsi="Jost"/>
-          <w:sz w:val="28"/>
-          <w:szCs w:val="28"/>
-        </w:rPr>
-        <w:t>QListView</w:t>
-      </w:r>
-      <w:proofErr w:type="spellEnd"/>
-      <w:r>
-        <w:rPr>
-          <w:rFonts w:ascii="Jost" w:hAnsi="Jost"/>
-          <w:sz w:val="28"/>
-          <w:szCs w:val="28"/>
-        </w:rPr>
-        <w:t xml:space="preserve"> реализована рабочая область с перемещениями в папки)</w:t>
-      </w:r>
-    </w:p>
-    <w:p>
-      <w:pPr>
-        <w:rPr>
-          <w:rFonts w:ascii="Jost" w:hAnsi="Jost"/>
-          <w:sz w:val="28"/>
-          <w:szCs w:val="28"/>
-        </w:rPr>
-      </w:pPr>
-      <w:r>
-        <w:rPr>
-          <w:rFonts w:ascii="Jost" w:hAnsi="Jost"/>
-          <w:sz w:val="28"/>
-          <w:szCs w:val="28"/>
-        </w:rPr>
-        <w:t xml:space="preserve">  - </w:t>
-      </w:r>
-      <w:proofErr w:type="spellStart"/>
-      <w:r>
-        <w:rPr>
-          <w:rFonts w:ascii="Jost" w:hAnsi="Jost"/>
-          <w:sz w:val="28"/>
-          <w:szCs w:val="28"/>
-        </w:rPr>
-        <w:t>QImageWriter</w:t>
-      </w:r>
-      <w:proofErr w:type="spellEnd"/>
-      <w:r>
-        <w:rPr>
-          <w:rFonts w:ascii="Jost" w:hAnsi="Jost"/>
-          <w:sz w:val="28"/>
-          <w:szCs w:val="28"/>
-        </w:rPr>
-        <w:t>(для измерения параметров изображения)</w:t>
-      </w:r>
-    </w:p>
-    <w:p>
-      <w:pPr>
-        <w:rPr>
-          <w:rFonts w:ascii="Jost" w:hAnsi="Jost"/>
-          <w:sz w:val="28"/>
-          <w:szCs w:val="28"/>
-        </w:rPr>
-      </w:pPr>
-      <w:r>
-        <w:rPr>
-          <w:rFonts w:ascii="Jost" w:hAnsi="Jost"/>
-          <w:sz w:val="28"/>
-          <w:szCs w:val="28"/>
-        </w:rPr>
-        <w:t xml:space="preserve">  - </w:t>
-      </w:r>
-      <w:proofErr w:type="spellStart"/>
-      <w:r>
-        <w:rPr>
-          <w:rFonts w:ascii="Jost" w:hAnsi="Jost"/>
-          <w:sz w:val="28"/>
-          <w:szCs w:val="28"/>
-        </w:rPr>
-        <w:t>QTableWidget</w:t>
-      </w:r>
-      <w:proofErr w:type="spellEnd"/>
-      <w:r>
-        <w:rPr>
-          <w:rFonts w:ascii="Jost" w:hAnsi="Jost"/>
-          <w:sz w:val="28"/>
-          <w:szCs w:val="28"/>
-        </w:rPr>
-        <w:t>(представление информации в виде таблицы)</w:t>
-      </w:r>
-    </w:p>
-    <w:p>
-      <w:pPr>
-        <w:rPr>
-          <w:rFonts w:ascii="Jost" w:hAnsi="Jost"/>
-          <w:sz w:val="28"/>
-          <w:szCs w:val="28"/>
-        </w:rPr>
-      </w:pPr>
-      <w:r>
-        <w:rPr>
-          <w:rFonts w:ascii="Jost" w:hAnsi="Jost"/>
-          <w:sz w:val="28"/>
-          <w:szCs w:val="28"/>
-        </w:rPr>
-        <w:t xml:space="preserve">  - </w:t>
-      </w:r>
-      <w:proofErr w:type="spellStart"/>
-      <w:r>
-        <w:rPr>
-          <w:rFonts w:ascii="Jost" w:hAnsi="Jost"/>
-          <w:sz w:val="28"/>
-          <w:szCs w:val="28"/>
-        </w:rPr>
-        <w:t>QFileDialog</w:t>
-      </w:r>
-      <w:proofErr w:type="spellEnd"/>
-      <w:r>
-        <w:rPr>
-          <w:rFonts w:ascii="Jost" w:hAnsi="Jost"/>
-          <w:sz w:val="28"/>
-          <w:szCs w:val="28"/>
-        </w:rPr>
-        <w:t>(функционал для множественного выбора файлов)</w:t>
-      </w:r>
-    </w:p>
-    <w:p>
-      <w:pPr>
-        <w:rPr>
-          <w:rFonts w:ascii="Jost" w:hAnsi="Jost"/>
-          <w:sz w:val="28"/>
-          <w:szCs w:val="28"/>
-        </w:rPr>
-      </w:pPr>
-      <w:r>
-        <w:rPr>
-          <w:rFonts w:ascii="Jost" w:hAnsi="Jost"/>
-          <w:sz w:val="28"/>
-          <w:szCs w:val="28"/>
-        </w:rPr>
-        <w:t xml:space="preserve">  - </w:t>
-      </w:r>
-      <w:proofErr w:type="spellStart"/>
-      <w:r>
-        <w:rPr>
-          <w:rFonts w:ascii="Jost" w:hAnsi="Jost"/>
-          <w:sz w:val="28"/>
-          <w:szCs w:val="28"/>
-        </w:rPr>
-        <w:t>QHeaderView</w:t>
-      </w:r>
-      <w:proofErr w:type="spellEnd"/>
-      <w:r>
-        <w:rPr>
-          <w:rFonts w:ascii="Jost" w:hAnsi="Jost"/>
-          <w:sz w:val="28"/>
-          <w:szCs w:val="28"/>
-        </w:rPr>
-        <w:t>(корректирование расположения таблицы данных, ее удобное представление)</w:t>
-      </w:r>
-    </w:p>
-    <w:p>
-      <w:pPr>
-        <w:rPr>
-          <w:rFonts w:ascii="Jost" w:hAnsi="Jost" w:cs="Times New Roman"/>
-          <w:b/>
-          <w:bCs/>
-          <w:sz w:val="28"/>
-          <w:szCs w:val="28"/>
-        </w:rPr>
-      </w:pPr>
-      <w:r>
-        <w:rPr>
-          <w:rFonts w:ascii="Jost" w:hAnsi="Jost" w:cs="Times New Roman"/>
-          <w:b/>
-          <w:bCs/>
-          <w:sz w:val="28"/>
-          <w:szCs w:val="28"/>
-        </w:rPr>
-        <w:t>Основные объекты приложения:</w:t>
-      </w:r>
-    </w:p>
-    <w:p>
-      <w:pPr>
-        <w:rPr>
-          <w:rFonts w:ascii="Jost" w:hAnsi="Jost"/>
-          <w:sz w:val="28"/>
-          <w:szCs w:val="28"/>
-        </w:rPr>
-      </w:pPr>
-      <w:r>
-        <w:rPr>
-          <w:rFonts w:ascii="Jost" w:hAnsi="Jost"/>
-          <w:sz w:val="28"/>
-          <w:szCs w:val="28"/>
-        </w:rPr>
-        <w:t xml:space="preserve">  - </w:t>
-      </w:r>
-      <w:proofErr w:type="spellStart"/>
-      <w:r>
-        <w:rPr>
-          <w:rFonts w:ascii="Jost" w:hAnsi="Jost"/>
-          <w:sz w:val="28"/>
-          <w:szCs w:val="28"/>
-        </w:rPr>
-        <w:t>LineEdit</w:t>
-      </w:r>
-      <w:proofErr w:type="spellEnd"/>
-      <w:r>
-        <w:rPr>
-          <w:rFonts w:ascii="Jost" w:hAnsi="Jost"/>
-          <w:sz w:val="28"/>
-          <w:szCs w:val="28"/>
-        </w:rPr>
-        <w:t xml:space="preserve">, отображающий путь к текущему файлу/папке </w:t>
-      </w:r>
-    </w:p>
-    <w:p>
-      <w:pPr>
-        <w:rPr>
-          <w:rFonts w:ascii="Jost" w:hAnsi="Jost"/>
-          <w:sz w:val="28"/>
-          <w:szCs w:val="28"/>
-        </w:rPr>
-      </w:pPr>
-      <w:r>
-        <w:rPr>
-          <w:rFonts w:ascii="Jost" w:hAnsi="Jost"/>
-          <w:sz w:val="28"/>
-          <w:szCs w:val="28"/>
-        </w:rPr>
-        <w:t xml:space="preserve">  - </w:t>
-      </w:r>
-      <w:proofErr w:type="spellStart"/>
-      <w:r>
-        <w:rPr>
-          <w:rFonts w:ascii="Jost" w:hAnsi="Jost"/>
-          <w:sz w:val="28"/>
-          <w:szCs w:val="28"/>
-        </w:rPr>
-        <w:t>PushButton</w:t>
-      </w:r>
-      <w:proofErr w:type="spellEnd"/>
-      <w:r>
-        <w:rPr>
-          <w:rFonts w:ascii="Jost" w:hAnsi="Jost"/>
-          <w:sz w:val="28"/>
-          <w:szCs w:val="28"/>
-        </w:rPr>
-        <w:t xml:space="preserve">, при нажатии которой можно сделать </w:t>
-      </w:r>
-      <w:proofErr w:type="spellStart"/>
-      <w:r>
-        <w:rPr>
-          <w:rFonts w:ascii="Jost" w:hAnsi="Jost"/>
-          <w:sz w:val="28"/>
-          <w:szCs w:val="28"/>
-        </w:rPr>
-        <w:t>множестенный</w:t>
-      </w:r>
-      <w:proofErr w:type="spellEnd"/>
-      <w:r>
-        <w:rPr>
-          <w:rFonts w:ascii="Jost" w:hAnsi="Jost"/>
-          <w:sz w:val="28"/>
-          <w:szCs w:val="28"/>
-        </w:rPr>
-        <w:t xml:space="preserve"> выбор, интересующих файлов</w:t>
-      </w:r>
-    </w:p>
-    <w:p>
-      <w:pPr>
-        <w:rPr>
-          <w:rFonts w:ascii="Jost" w:hAnsi="Jost"/>
-          <w:sz w:val="28"/>
-          <w:szCs w:val="28"/>
-        </w:rPr>
-      </w:pPr>
-      <w:r>
-        <w:rPr>
-          <w:rFonts w:ascii="Jost" w:hAnsi="Jost"/>
-          <w:sz w:val="28"/>
-          <w:szCs w:val="28"/>
-        </w:rPr>
-        <w:t>  - Рабочее окно, где можно свободно перемещаться по папкам</w:t>
-      </w:r>
-    </w:p>
-    <w:p>
-      <w:pPr>
-        <w:rPr>
-          <w:rFonts w:ascii="Jost" w:hAnsi="Jost"/>
-          <w:sz w:val="28"/>
-          <w:szCs w:val="28"/>
-        </w:rPr>
-      </w:pPr>
-      <w:r>
-        <w:rPr>
-          <w:rFonts w:ascii="Jost" w:hAnsi="Jost"/>
-          <w:sz w:val="28"/>
-          <w:szCs w:val="28"/>
-        </w:rPr>
-        <w:t xml:space="preserve">  - </w:t>
-      </w:r>
-      <w:proofErr w:type="spellStart"/>
-      <w:r>
-        <w:rPr>
-          <w:rFonts w:ascii="Jost" w:hAnsi="Jost"/>
-          <w:sz w:val="28"/>
-          <w:szCs w:val="28"/>
-        </w:rPr>
-        <w:t>Lables</w:t>
-      </w:r>
-      <w:proofErr w:type="spellEnd"/>
-      <w:r>
-        <w:rPr>
-          <w:rFonts w:ascii="Jost" w:hAnsi="Jost"/>
-          <w:sz w:val="28"/>
-          <w:szCs w:val="28"/>
-        </w:rPr>
-        <w:t>, отображающие нужные нам параметры</w:t>
-      </w:r>
-    </w:p>
-    <w:p>
-      <w:pPr>
-        <w:rPr>
-          <w:rFonts w:ascii="Jost" w:hAnsi="Jost"/>
-          <w:sz w:val="28"/>
-          <w:szCs w:val="28"/>
-        </w:rPr>
-      </w:pPr>
-      <w:r>
-        <w:rPr>
-          <w:rFonts w:ascii="Jost" w:hAnsi="Jost"/>
-          <w:sz w:val="28"/>
-          <w:szCs w:val="28"/>
-        </w:rPr>
-        <w:lastRenderedPageBreak/>
-        <w:t>  - Вспомогательное окно, отображающее таблицу со значениями выбранных файлов</w:t>
-      </w:r>
-      <w:r>
-        <w:rPr>
-          <w:rFonts w:ascii="Jost" w:hAnsi="Jost"/>
-          <w:sz w:val="28"/>
-          <w:szCs w:val="28"/>
-        </w:rPr>
-        <w:br/>
-      </w:r>
-    </w:p>
-    <w:p>
-      <w:pPr>
-        <w:rPr>
-          <w:rFonts w:ascii="Jost" w:hAnsi="Jost" w:cs="Times New Roman"/>
-          <w:b/>
-          <w:bCs/>
-          <w:sz w:val="28"/>
-          <w:szCs w:val="28"/>
-        </w:rPr>
-      </w:pPr>
-      <w:r>
-        <w:rPr>
-          <w:rFonts w:ascii="Jost" w:hAnsi="Jost" w:cs="Times New Roman"/>
-          <w:b/>
-          <w:bCs/>
-          <w:sz w:val="28"/>
-          <w:szCs w:val="28"/>
-        </w:rPr>
-        <w:t>Реализованный функционал:</w:t>
-      </w:r>
-    </w:p>
-    <w:p>
-      <w:pPr>
-        <w:rPr>
-          <w:rFonts w:ascii="Jost" w:hAnsi="Jost"/>
-          <w:sz w:val="28"/>
-          <w:szCs w:val="28"/>
-        </w:rPr>
-      </w:pPr>
-      <w:r>
-        <w:rPr>
-          <w:rFonts w:ascii="Jost" w:hAnsi="Jost"/>
-          <w:sz w:val="28"/>
-          <w:szCs w:val="28"/>
-        </w:rPr>
-        <w:t>  - Свободное перемещение по файловой системе.</w:t>
-      </w:r>
-    </w:p>
-    <w:p>
-      <w:pPr>
-        <w:rPr>
-          <w:rFonts w:ascii="Jost" w:hAnsi="Jost"/>
-          <w:sz w:val="28"/>
-          <w:szCs w:val="28"/>
-        </w:rPr>
-      </w:pPr>
-      <w:r>
-        <w:rPr>
-          <w:rFonts w:ascii="Jost" w:hAnsi="Jost"/>
-          <w:sz w:val="28"/>
-          <w:szCs w:val="28"/>
-        </w:rPr>
-        <w:t>  - Отображение такой информации как: имя файла, размер файла(в пикселях), расширение файла(в формате .расширение), глубина цвета, сжатие(для файлов, где оно применимо) только для графических файлов.</w:t>
-      </w:r>
-    </w:p>
-    <w:p>
-      <w:pPr>
-        <w:rPr>
-          <w:rFonts w:ascii="Jost" w:hAnsi="Jost"/>
-          <w:sz w:val="28"/>
-          <w:szCs w:val="28"/>
-        </w:rPr>
-      </w:pPr>
-      <w:r>
-        <w:rPr>
-          <w:rFonts w:ascii="Jost" w:hAnsi="Jost"/>
-          <w:sz w:val="28"/>
-          <w:szCs w:val="28"/>
-        </w:rPr>
-        <w:t>  - Возможность множественного выбора при нажатии кнопки "</w:t>
-      </w:r>
-      <w:proofErr w:type="spellStart"/>
-      <w:r>
-        <w:rPr>
-          <w:rFonts w:ascii="Jost" w:hAnsi="Jost"/>
-          <w:sz w:val="28"/>
-          <w:szCs w:val="28"/>
-        </w:rPr>
-        <w:t>Choose</w:t>
-      </w:r>
-      <w:proofErr w:type="spellEnd"/>
-      <w:r>
-        <w:rPr>
-          <w:rFonts w:ascii="Jost" w:hAnsi="Jost"/>
-          <w:sz w:val="28"/>
-          <w:szCs w:val="28"/>
-        </w:rPr>
-        <w:t>".</w:t>
-      </w:r>
-    </w:p>
-    <w:p>
-      <w:pPr>
-        <w:rPr>
-          <w:rFonts w:ascii="Jost" w:hAnsi="Jost"/>
-          <w:sz w:val="28"/>
-          <w:szCs w:val="28"/>
-        </w:rPr>
-      </w:pPr>
-      <w:r>
-        <w:rPr>
-          <w:rFonts w:ascii="Jost" w:hAnsi="Jost"/>
-          <w:sz w:val="28"/>
-          <w:szCs w:val="28"/>
-        </w:rPr>
-        <w:t>  - Отображение информации выбранных нами файлов в табличном виде в отдельном окне.</w:t>
-      </w:r>
-    </w:p>
-    <w:p>
-      <w:pPr>
-        <w:rPr>
-          <w:rFonts w:ascii="Jost" w:hAnsi="Jost"/>
-          <w:sz w:val="28"/>
-          <w:szCs w:val="28"/>
-        </w:rPr>
-      </w:pPr>
-      <w:r>
-        <w:rPr>
-          <w:rFonts w:ascii="Jost" w:hAnsi="Jost" w:cs="Times New Roman"/>
-          <w:b/>
-          <w:bCs/>
-          <w:sz w:val="28"/>
-          <w:szCs w:val="28"/>
-        </w:rPr>
-        <w:t>Основные файлы:</w:t>
-      </w:r>
-      <w:r>
-        <w:rPr>
-          <w:rFonts w:ascii="Jost" w:hAnsi="Jost" w:cs="Times New Roman"/>
-          <w:b/>
-          <w:bCs/>
-          <w:sz w:val="28"/>
-          <w:szCs w:val="28"/>
-        </w:rPr>
-        <w:br/>
-      </w:r>
-      <w:r>
-        <w:rPr>
-          <w:rFonts w:ascii="Jost" w:hAnsi="Jost"/>
-          <w:sz w:val="28"/>
-          <w:szCs w:val="28"/>
-        </w:rPr>
-        <w:t>  - main.cpp</w:t>
-      </w:r>
-    </w:p>
-    <w:p>
-      <w:pPr>
-        <w:rPr>
-          <w:rFonts w:ascii="Jost" w:hAnsi="Jost"/>
-          <w:sz w:val="28"/>
-          <w:szCs w:val="28"/>
-        </w:rPr>
-      </w:pPr>
-      <w:r>
-        <w:rPr>
-          <w:rFonts w:ascii="Jost" w:hAnsi="Jost"/>
-          <w:sz w:val="28"/>
-          <w:szCs w:val="28"/>
-        </w:rPr>
-        <w:t>  - widget.cpp</w:t>
-      </w:r>
-    </w:p>
-    <w:p>
-      <w:pPr>
-        <w:rPr>
-          <w:rFonts w:ascii="Jost" w:hAnsi="Jost"/>
-          <w:sz w:val="28"/>
-          <w:szCs w:val="28"/>
-        </w:rPr>
-      </w:pPr>
-      <w:r>
-        <w:rPr>
-          <w:rFonts w:ascii="Jost" w:hAnsi="Jost"/>
-          <w:sz w:val="28"/>
-          <w:szCs w:val="28"/>
-        </w:rPr>
-        <w:t xml:space="preserve">  - </w:t>
-      </w:r>
-      <w:proofErr w:type="spellStart"/>
-      <w:r>
-        <w:rPr>
-          <w:rFonts w:ascii="Jost" w:hAnsi="Jost"/>
-          <w:sz w:val="28"/>
-          <w:szCs w:val="28"/>
-        </w:rPr>
-        <w:t>widget.h</w:t>
-      </w:r>
-      <w:proofErr w:type="spellEnd"/>
-    </w:p>
-    <w:p>
-      <w:pPr>
-        <w:rPr>
-          <w:rFonts w:ascii="Jost" w:hAnsi="Jost" w:cs="Times New Roman"/>
-          <w:sz w:val="28"/>
-          <w:szCs w:val="28"/>
-        </w:rPr>
-      </w:pPr>
-      <w:r>
-        <w:rPr>
-          <w:rFonts w:ascii="Jost" w:hAnsi="Jost" w:cs="Times New Roman"/>
-          <w:b/>
-          <w:bCs/>
-          <w:sz w:val="28"/>
-          <w:szCs w:val="28"/>
-        </w:rPr>
-        <w:t>Примечание:</w:t>
-      </w:r>
-    </w:p>
-    <w:p>
-      <w:pPr>
-        <w:rPr>
-          <w:rFonts w:ascii="Jost" w:hAnsi="Jost"/>
-          <w:sz w:val="28"/>
-          <w:szCs w:val="28"/>
-        </w:rPr>
-      </w:pPr>
-      <w:r>
-        <w:rPr>
-          <w:rFonts w:ascii="Jost" w:hAnsi="Jost"/>
-          <w:sz w:val="28"/>
-          <w:szCs w:val="28"/>
-        </w:rPr>
-        <w:t xml:space="preserve">Использовался комплект </w:t>
-      </w:r>
-      <w:r>
-        <w:rPr>
-          <w:rFonts w:ascii="Jost" w:hAnsi="Jost"/>
-          <w:sz w:val="28"/>
-          <w:szCs w:val="28"/>
-        </w:rPr>
-        <w:t>«</w:t>
-      </w:r>
-      <w:proofErr w:type="spellStart"/>
-      <w:r>
-        <w:rPr>
-          <w:rFonts w:ascii="Jost" w:hAnsi="Jost"/>
-          <w:sz w:val="28"/>
-          <w:szCs w:val="28"/>
-        </w:rPr>
-        <w:t>Qt</w:t>
-      </w:r>
-      <w:proofErr w:type="spellEnd"/>
-      <w:r>
-        <w:rPr>
-          <w:rFonts w:ascii="Jost" w:hAnsi="Jost"/>
-          <w:sz w:val="28"/>
-          <w:szCs w:val="28"/>
-        </w:rPr>
-        <w:t xml:space="preserve"> </w:t>
-      </w:r>
-      <w:r>
-        <w:rPr>
-          <w:rFonts w:ascii="Jost" w:hAnsi="Jost"/>
-          <w:sz w:val="28"/>
-          <w:szCs w:val="28"/>
-          <w:lang w:val="en-US"/>
-        </w:rPr>
-        <w:t>Creator</w:t>
-      </w:r>
-      <w:r>
-        <w:rPr>
-          <w:rFonts w:ascii="Jost" w:hAnsi="Jost"/>
-          <w:sz w:val="28"/>
-          <w:szCs w:val="28"/>
-        </w:rPr>
-        <w:t xml:space="preserve"> версии </w:t>
-      </w:r>
-      <w:r>
-        <w:rPr>
-          <w:rFonts w:ascii="Jost" w:hAnsi="Jost"/>
-          <w:sz w:val="28"/>
-          <w:szCs w:val="28"/>
-        </w:rPr>
-        <w:t>6.2.4</w:t>
-      </w:r>
-      <w:r>
-        <w:rPr>
-          <w:rFonts w:ascii="Jost" w:hAnsi="Jost"/>
-          <w:sz w:val="28"/>
-          <w:szCs w:val="28"/>
-        </w:rPr>
-        <w:t xml:space="preserve">». На других версиях </w:t>
-      </w:r>
-      <w:r>
-        <w:rPr>
-          <w:rFonts w:ascii="Jost" w:hAnsi="Jost"/>
-          <w:sz w:val="28"/>
-          <w:szCs w:val="28"/>
-          <w:lang w:val="en-US"/>
-        </w:rPr>
-        <w:t>Qt</w:t>
-      </w:r>
-      <w:r>
-        <w:rPr>
-          <w:rFonts w:ascii="Jost" w:hAnsi="Jost"/>
-          <w:sz w:val="28"/>
-          <w:szCs w:val="28"/>
-        </w:rPr>
-        <w:t xml:space="preserve"> не проверялся.</w:t>
-      </w:r>
-    </w:p>
-    <w:p>
-      <w:pPr>
-        <w:rPr>
-          <w:rFonts w:ascii="Jost" w:hAnsi="Jost"/>
-          <w:sz w:val="28"/>
-          <w:szCs w:val="28"/>
-        </w:rPr>
-      </w:pPr>
+        <w:t>Линии и введенное окно отображается разным цветом (красный и синий соответственно) для лучшего восприятия.</w:t>
+      </w:r>
     </w:p>
     <w:p>
       <w:pPr>
@@ -1065,6 +653,243 @@
     </w:sectPr>
   </w:body>
 </w:document>
+</file>
+
+<file path=word/numbering.xml><?xml version="1.0" encoding="utf-8"?>
+<w:numbering xmlns:wpc="http://schemas.microsoft.com/office/word/2010/wordprocessingCanvas" xmlns:cx="http://schemas.microsoft.com/office/drawing/2014/chartex" xmlns:cx1="http://schemas.microsoft.com/office/drawing/2015/9/8/chartex" xmlns:cx2="http://schemas.microsoft.com/office/drawing/2015/10/21/chartex" xmlns:cx3="http://schemas.microsoft.com/office/drawing/2016/5/9/chartex" xmlns:cx4="http://schemas.microsoft.com/office/drawing/2016/5/10/chartex" xmlns:cx5="http://schemas.microsoft.com/office/drawing/2016/5/11/chartex" xmlns:cx6="http://schemas.microsoft.com/office/drawing/2016/5/12/chartex" xmlns:cx7="http://schemas.microsoft.com/office/drawing/2016/5/13/chartex" xmlns:cx8="http://schemas.microsoft.com/office/drawing/2016/5/14/chartex" xmlns:mc="http://schemas.openxmlformats.org/markup-compatibility/2006" xmlns:aink="http://schemas.microsoft.com/office/drawing/2016/ink" xmlns:am3d="http://schemas.microsoft.com/office/drawing/2017/model3d" xmlns:o="urn:schemas-microsoft-com:office:office" xmlns:r="http://schemas.openxmlformats.org/officeDocument/2006/relationships" xmlns:m="http://schemas.openxmlformats.org/officeDocument/2006/math" xmlns:v="urn:schemas-microsoft-com:vml" xmlns:wp14="http://schemas.microsoft.com/office/word/2010/wordprocessingDrawing" xmlns:wp="http://schemas.openxmlformats.org/drawingml/2006/wordprocessingDrawing" xmlns:w10="urn:schemas-microsoft-com:office:word" xmlns:w="http://schemas.openxmlformats.org/wordprocessingml/2006/main" xmlns:w14="http://schemas.microsoft.com/office/word/2010/wordml" xmlns:w15="http://schemas.microsoft.com/office/word/2012/wordml" xmlns:w16cex="http://schemas.microsoft.com/office/word/2018/wordml/cex" xmlns:w16cid="http://schemas.microsoft.com/office/word/2016/wordml/cid" xmlns:w16="http://schemas.microsoft.com/office/word/2018/wordml" xmlns:w16se="http://schemas.microsoft.com/office/word/2015/wordml/symex" xmlns:wpg="http://schemas.microsoft.com/office/word/2010/wordprocessingGroup" xmlns:wpi="http://schemas.microsoft.com/office/word/2010/wordprocessingInk" xmlns:wne="http://schemas.microsoft.com/office/word/2006/wordml" xmlns:wps="http://schemas.microsoft.com/office/word/2010/wordprocessingShape" mc:Ignorable="w14 w15 w16se w16cid w16 w16cex wp14">
+  <w:abstractNum w:abstractNumId="0" w15:restartNumberingAfterBreak="0">
+    <w:nsid w:val="28CA77F0"/>
+    <w:multiLevelType w:val="hybridMultilevel"/>
+    <w:tmpl w:val="FDCAD9BA"/>
+    <w:lvl w:ilvl="0" w:tplc="20000001">
+      <w:start w:val="1"/>
+      <w:numFmt w:val="bullet"/>
+      <w:lvlText w:val=""/>
+      <w:lvlJc w:val="left"/>
+      <w:pPr>
+        <w:ind w:left="720" w:hanging="360"/>
+      </w:pPr>
+      <w:rPr>
+        <w:rFonts w:ascii="Symbol" w:hAnsi="Symbol" w:cs="Symbol" w:hint="default"/>
+      </w:rPr>
+    </w:lvl>
+    <w:lvl w:ilvl="1" w:tplc="10000003" w:tentative="1">
+      <w:start w:val="1"/>
+      <w:numFmt w:val="bullet"/>
+      <w:lvlText w:val="o"/>
+      <w:lvlJc w:val="left"/>
+      <w:pPr>
+        <w:ind w:left="1440" w:hanging="360"/>
+      </w:pPr>
+      <w:rPr>
+        <w:rFonts w:ascii="Courier New" w:hAnsi="Courier New" w:cs="Courier New" w:hint="default"/>
+      </w:rPr>
+    </w:lvl>
+    <w:lvl w:ilvl="2" w:tplc="10000005" w:tentative="1">
+      <w:start w:val="1"/>
+      <w:numFmt w:val="bullet"/>
+      <w:lvlText w:val=""/>
+      <w:lvlJc w:val="left"/>
+      <w:pPr>
+        <w:ind w:left="2160" w:hanging="360"/>
+      </w:pPr>
+      <w:rPr>
+        <w:rFonts w:ascii="Wingdings" w:hAnsi="Wingdings" w:cs="Wingdings" w:hint="default"/>
+      </w:rPr>
+    </w:lvl>
+    <w:lvl w:ilvl="3" w:tplc="10000001" w:tentative="1">
+      <w:start w:val="1"/>
+      <w:numFmt w:val="bullet"/>
+      <w:lvlText w:val=""/>
+      <w:lvlJc w:val="left"/>
+      <w:pPr>
+        <w:ind w:left="2880" w:hanging="360"/>
+      </w:pPr>
+      <w:rPr>
+        <w:rFonts w:ascii="Symbol" w:hAnsi="Symbol" w:cs="Symbol" w:hint="default"/>
+      </w:rPr>
+    </w:lvl>
+    <w:lvl w:ilvl="4" w:tplc="10000003" w:tentative="1">
+      <w:start w:val="1"/>
+      <w:numFmt w:val="bullet"/>
+      <w:lvlText w:val="o"/>
+      <w:lvlJc w:val="left"/>
+      <w:pPr>
+        <w:ind w:left="3600" w:hanging="360"/>
+      </w:pPr>
+      <w:rPr>
+        <w:rFonts w:ascii="Courier New" w:hAnsi="Courier New" w:cs="Courier New" w:hint="default"/>
+      </w:rPr>
+    </w:lvl>
+    <w:lvl w:ilvl="5" w:tplc="10000005" w:tentative="1">
+      <w:start w:val="1"/>
+      <w:numFmt w:val="bullet"/>
+      <w:lvlText w:val=""/>
+      <w:lvlJc w:val="left"/>
+      <w:pPr>
+        <w:ind w:left="4320" w:hanging="360"/>
+      </w:pPr>
+      <w:rPr>
+        <w:rFonts w:ascii="Wingdings" w:hAnsi="Wingdings" w:cs="Wingdings" w:hint="default"/>
+      </w:rPr>
+    </w:lvl>
+    <w:lvl w:ilvl="6" w:tplc="10000001" w:tentative="1">
+      <w:start w:val="1"/>
+      <w:numFmt w:val="bullet"/>
+      <w:lvlText w:val=""/>
+      <w:lvlJc w:val="left"/>
+      <w:pPr>
+        <w:ind w:left="5040" w:hanging="360"/>
+      </w:pPr>
+      <w:rPr>
+        <w:rFonts w:ascii="Symbol" w:hAnsi="Symbol" w:cs="Symbol" w:hint="default"/>
+      </w:rPr>
+    </w:lvl>
+    <w:lvl w:ilvl="7" w:tplc="10000003" w:tentative="1">
+      <w:start w:val="1"/>
+      <w:numFmt w:val="bullet"/>
+      <w:lvlText w:val="o"/>
+      <w:lvlJc w:val="left"/>
+      <w:pPr>
+        <w:ind w:left="5760" w:hanging="360"/>
+      </w:pPr>
+      <w:rPr>
+        <w:rFonts w:ascii="Courier New" w:hAnsi="Courier New" w:cs="Courier New" w:hint="default"/>
+      </w:rPr>
+    </w:lvl>
+    <w:lvl w:ilvl="8" w:tplc="10000005" w:tentative="1">
+      <w:start w:val="1"/>
+      <w:numFmt w:val="bullet"/>
+      <w:lvlText w:val=""/>
+      <w:lvlJc w:val="left"/>
+      <w:pPr>
+        <w:ind w:left="6480" w:hanging="360"/>
+      </w:pPr>
+      <w:rPr>
+        <w:rFonts w:ascii="Wingdings" w:hAnsi="Wingdings" w:cs="Wingdings" w:hint="default"/>
+      </w:rPr>
+    </w:lvl>
+  </w:abstractNum>
+  <w:abstractNum w:abstractNumId="1" w15:restartNumberingAfterBreak="0">
+    <w:nsid w:val="313615F2"/>
+    <w:multiLevelType w:val="hybridMultilevel"/>
+    <w:tmpl w:val="2B328FBC"/>
+    <w:lvl w:ilvl="0" w:tplc="20000001">
+      <w:start w:val="1"/>
+      <w:numFmt w:val="bullet"/>
+      <w:lvlText w:val=""/>
+      <w:lvlJc w:val="left"/>
+      <w:pPr>
+        <w:ind w:left="720" w:hanging="360"/>
+      </w:pPr>
+      <w:rPr>
+        <w:rFonts w:ascii="Symbol" w:hAnsi="Symbol" w:cs="Symbol" w:hint="default"/>
+      </w:rPr>
+    </w:lvl>
+    <w:lvl w:ilvl="1" w:tplc="10000003" w:tentative="1">
+      <w:start w:val="1"/>
+      <w:numFmt w:val="bullet"/>
+      <w:lvlText w:val="o"/>
+      <w:lvlJc w:val="left"/>
+      <w:pPr>
+        <w:ind w:left="1440" w:hanging="360"/>
+      </w:pPr>
+      <w:rPr>
+        <w:rFonts w:ascii="Courier New" w:hAnsi="Courier New" w:cs="Courier New" w:hint="default"/>
+      </w:rPr>
+    </w:lvl>
+    <w:lvl w:ilvl="2" w:tplc="10000005" w:tentative="1">
+      <w:start w:val="1"/>
+      <w:numFmt w:val="bullet"/>
+      <w:lvlText w:val=""/>
+      <w:lvlJc w:val="left"/>
+      <w:pPr>
+        <w:ind w:left="2160" w:hanging="360"/>
+      </w:pPr>
+      <w:rPr>
+        <w:rFonts w:ascii="Wingdings" w:hAnsi="Wingdings" w:cs="Wingdings" w:hint="default"/>
+      </w:rPr>
+    </w:lvl>
+    <w:lvl w:ilvl="3" w:tplc="10000001" w:tentative="1">
+      <w:start w:val="1"/>
+      <w:numFmt w:val="bullet"/>
+      <w:lvlText w:val=""/>
+      <w:lvlJc w:val="left"/>
+      <w:pPr>
+        <w:ind w:left="2880" w:hanging="360"/>
+      </w:pPr>
+      <w:rPr>
+        <w:rFonts w:ascii="Symbol" w:hAnsi="Symbol" w:cs="Symbol" w:hint="default"/>
+      </w:rPr>
+    </w:lvl>
+    <w:lvl w:ilvl="4" w:tplc="10000003" w:tentative="1">
+      <w:start w:val="1"/>
+      <w:numFmt w:val="bullet"/>
+      <w:lvlText w:val="o"/>
+      <w:lvlJc w:val="left"/>
+      <w:pPr>
+        <w:ind w:left="3600" w:hanging="360"/>
+      </w:pPr>
+      <w:rPr>
+        <w:rFonts w:ascii="Courier New" w:hAnsi="Courier New" w:cs="Courier New" w:hint="default"/>
+      </w:rPr>
+    </w:lvl>
+    <w:lvl w:ilvl="5" w:tplc="10000005" w:tentative="1">
+      <w:start w:val="1"/>
+      <w:numFmt w:val="bullet"/>
+      <w:lvlText w:val=""/>
+      <w:lvlJc w:val="left"/>
+      <w:pPr>
+        <w:ind w:left="4320" w:hanging="360"/>
+      </w:pPr>
+      <w:rPr>
+        <w:rFonts w:ascii="Wingdings" w:hAnsi="Wingdings" w:cs="Wingdings" w:hint="default"/>
+      </w:rPr>
+    </w:lvl>
+    <w:lvl w:ilvl="6" w:tplc="10000001" w:tentative="1">
+      <w:start w:val="1"/>
+      <w:numFmt w:val="bullet"/>
+      <w:lvlText w:val=""/>
+      <w:lvlJc w:val="left"/>
+      <w:pPr>
+        <w:ind w:left="5040" w:hanging="360"/>
+      </w:pPr>
+      <w:rPr>
+        <w:rFonts w:ascii="Symbol" w:hAnsi="Symbol" w:cs="Symbol" w:hint="default"/>
+      </w:rPr>
+    </w:lvl>
+    <w:lvl w:ilvl="7" w:tplc="10000003" w:tentative="1">
+      <w:start w:val="1"/>
+      <w:numFmt w:val="bullet"/>
+      <w:lvlText w:val="o"/>
+      <w:lvlJc w:val="left"/>
+      <w:pPr>
+        <w:ind w:left="5760" w:hanging="360"/>
+      </w:pPr>
+      <w:rPr>
+        <w:rFonts w:ascii="Courier New" w:hAnsi="Courier New" w:cs="Courier New" w:hint="default"/>
+      </w:rPr>
+    </w:lvl>
+    <w:lvl w:ilvl="8" w:tplc="10000005" w:tentative="1">
+      <w:start w:val="1"/>
+      <w:numFmt w:val="bullet"/>
+      <w:lvlText w:val=""/>
+      <w:lvlJc w:val="left"/>
+      <w:pPr>
+        <w:ind w:left="6480" w:hanging="360"/>
+      </w:pPr>
+      <w:rPr>
+        <w:rFonts w:ascii="Wingdings" w:hAnsi="Wingdings" w:cs="Wingdings" w:hint="default"/>
+      </w:rPr>
+    </w:lvl>
+  </w:abstractNum>
+  <w:num w:numId="1">
+    <w:abstractNumId w:val="1"/>
+  </w:num>
+  <w:num w:numId="2">
+    <w:abstractNumId w:val="0"/>
+  </w:num>
+</w:numbering>
 </file>
 
 <file path=word/styles.xml><?xml version="1.0" encoding="utf-8"?>
@@ -1497,6 +1322,17 @@
     <w:semiHidden/>
     <w:unhideWhenUsed/>
   </w:style>
+  <w:style w:type="paragraph" w:styleId="a3">
+    <w:name w:val="List Paragraph"/>
+    <w:basedOn w:val="a"/>
+    <w:uiPriority w:val="34"/>
+    <w:qFormat/>
+    <w:rsid w:val="007C702F"/>
+    <w:pPr>
+      <w:ind w:left="720"/>
+      <w:contextualSpacing/>
+    </w:pPr>
+  </w:style>
 </w:styles>
 </file>
 
